--- a/仕様書.docx
+++ b/仕様書.docx
@@ -1082,7 +1082,15 @@
       <w:pPr>
         <w:pStyle w:val="normal"/>
         <w:rPr>
-          <w:rFonts w:asciiTheme="minorEastAsia" w:hAnsiTheme="minorEastAsia" w:cstheme="majorHAnsi"/>
+          <w:rFonts w:asciiTheme="minorEastAsia" w:hAnsiTheme="minorEastAsia" w:cstheme="majorHAnsi" w:hint="eastAsia"/>
+        </w:rPr>
+      </w:pPr>
+    </w:p>
+    <w:p>
+      <w:pPr>
+        <w:pStyle w:val="normal"/>
+        <w:rPr>
+          <w:rFonts w:asciiTheme="minorEastAsia" w:hAnsiTheme="minorEastAsia" w:cstheme="majorHAnsi" w:hint="eastAsia"/>
         </w:rPr>
       </w:pPr>
     </w:p>
@@ -7248,7 +7256,7 @@
       <w:pPr>
         <w:pStyle w:val="normal"/>
         <w:rPr>
-          <w:rFonts w:asciiTheme="minorEastAsia" w:hAnsiTheme="minorEastAsia" w:cstheme="majorHAnsi" w:hint="eastAsia"/>
+          <w:rFonts w:asciiTheme="minorEastAsia" w:hAnsiTheme="minorEastAsia" w:cstheme="majorHAnsi"/>
           <w:sz w:val="24"/>
           <w:szCs w:val="24"/>
         </w:rPr>
@@ -10710,8 +10718,6 @@
           <w:szCs w:val="24"/>
         </w:rPr>
       </w:pPr>
-      <w:bookmarkStart w:id="0" w:name="_GoBack"/>
-      <w:bookmarkEnd w:id="0"/>
     </w:p>
     <w:p>
       <w:pPr>
@@ -10727,7 +10733,7 @@
       <w:pPr>
         <w:pStyle w:val="normal"/>
         <w:rPr>
-          <w:rFonts w:asciiTheme="minorEastAsia" w:hAnsiTheme="minorEastAsia" w:cstheme="majorHAnsi"/>
+          <w:rFonts w:asciiTheme="minorEastAsia" w:hAnsiTheme="minorEastAsia" w:cstheme="majorHAnsi" w:hint="eastAsia"/>
           <w:sz w:val="24"/>
           <w:szCs w:val="24"/>
         </w:rPr>
@@ -10742,6 +10748,24 @@
           <w:szCs w:val="24"/>
         </w:rPr>
       </w:pPr>
+      <w:proofErr w:type="spellStart"/>
+      <w:r>
+        <w:rPr>
+          <w:rFonts w:asciiTheme="minorEastAsia" w:hAnsiTheme="minorEastAsia" w:cstheme="majorHAnsi"/>
+          <w:sz w:val="24"/>
+          <w:szCs w:val="24"/>
+        </w:rPr>
+        <w:t>index,php</w:t>
+      </w:r>
+      <w:proofErr w:type="spellEnd"/>
+      <w:r>
+        <w:rPr>
+          <w:rFonts w:asciiTheme="minorEastAsia" w:hAnsiTheme="minorEastAsia" w:cstheme="majorHAnsi"/>
+          <w:sz w:val="24"/>
+          <w:szCs w:val="24"/>
+        </w:rPr>
+        <w:t>(B)</w:t>
+      </w:r>
     </w:p>
     <w:p>
       <w:pPr>
@@ -10752,44 +10776,8 @@
           <w:szCs w:val="24"/>
         </w:rPr>
       </w:pPr>
-    </w:p>
-    <w:p>
-      <w:pPr>
-        <w:pStyle w:val="normal"/>
-        <w:rPr>
-          <w:rFonts w:asciiTheme="minorEastAsia" w:hAnsiTheme="minorEastAsia" w:cstheme="majorHAnsi"/>
-          <w:sz w:val="24"/>
-          <w:szCs w:val="24"/>
-        </w:rPr>
-      </w:pPr>
-      <w:proofErr w:type="spellStart"/>
-      <w:r>
-        <w:rPr>
-          <w:rFonts w:asciiTheme="minorEastAsia" w:hAnsiTheme="minorEastAsia" w:cstheme="majorHAnsi"/>
-          <w:sz w:val="24"/>
-          <w:szCs w:val="24"/>
-        </w:rPr>
-        <w:t>index,php</w:t>
-      </w:r>
-      <w:proofErr w:type="spellEnd"/>
-      <w:r>
-        <w:rPr>
-          <w:rFonts w:asciiTheme="minorEastAsia" w:hAnsiTheme="minorEastAsia" w:cstheme="majorHAnsi"/>
-          <w:sz w:val="24"/>
-          <w:szCs w:val="24"/>
-        </w:rPr>
-        <w:t>(B)</w:t>
-      </w:r>
-    </w:p>
-    <w:p>
-      <w:pPr>
-        <w:pStyle w:val="normal"/>
-        <w:rPr>
-          <w:rFonts w:asciiTheme="minorEastAsia" w:hAnsiTheme="minorEastAsia" w:cstheme="majorHAnsi"/>
-          <w:sz w:val="24"/>
-          <w:szCs w:val="24"/>
-        </w:rPr>
-      </w:pPr>
+      <w:bookmarkStart w:id="0" w:name="_GoBack"/>
+      <w:bookmarkEnd w:id="0"/>
     </w:p>
     <w:p>
       <w:pPr>
